--- a/src/lab1/Лабараторна 1.docx
+++ b/src/lab1/Лабараторна 1.docx
@@ -1,6 +1,6 @@
 
 <file path=word/document.xml><?xml version="1.0" encoding="utf-8"?>
-<w:document xmlns:wpc="http://schemas.microsoft.com/office/word/2010/wordprocessingCanvas" xmlns:cx="http://schemas.microsoft.com/office/drawing/2014/chartex" xmlns:cx1="http://schemas.microsoft.com/office/drawing/2015/9/8/chartex" xmlns:cx2="http://schemas.microsoft.com/office/drawing/2015/10/21/chartex" xmlns:cx3="http://schemas.microsoft.com/office/drawing/2016/5/9/chartex" xmlns:cx4="http://schemas.microsoft.com/office/drawing/2016/5/10/chartex" xmlns:cx5="http://schemas.microsoft.com/office/drawing/2016/5/11/chartex" xmlns:cx6="http://schemas.microsoft.com/office/drawing/2016/5/12/chartex" xmlns:cx7="http://schemas.microsoft.com/office/drawing/2016/5/13/chartex" xmlns:cx8="http://schemas.microsoft.com/office/drawing/2016/5/14/chartex" xmlns:mc="http://schemas.openxmlformats.org/markup-compatibility/2006" xmlns:aink="http://schemas.microsoft.com/office/drawing/2016/ink" xmlns:am3d="http://schemas.microsoft.com/office/drawing/2017/model3d" xmlns:o="urn:schemas-microsoft-com:office:office" xmlns:r="http://schemas.openxmlformats.org/officeDocument/2006/relationships" xmlns:m="http://schemas.openxmlformats.org/officeDocument/2006/math" xmlns:v="urn:schemas-microsoft-com:vml" xmlns:wp14="http://schemas.microsoft.com/office/word/2010/wordprocessingDrawing" xmlns:wp="http://schemas.openxmlformats.org/drawingml/2006/wordprocessingDrawing" xmlns:w10="urn:schemas-microsoft-com:office:word" xmlns:w="http://schemas.openxmlformats.org/wordprocessingml/2006/main" xmlns:w14="http://schemas.microsoft.com/office/word/2010/wordml" xmlns:w15="http://schemas.microsoft.com/office/word/2012/wordml" xmlns:w16cid="http://schemas.microsoft.com/office/word/2016/wordml/cid" xmlns:w16se="http://schemas.microsoft.com/office/word/2015/wordml/symex" xmlns:wpg="http://schemas.microsoft.com/office/word/2010/wordprocessingGroup" xmlns:wpi="http://schemas.microsoft.com/office/word/2010/wordprocessingInk" xmlns:wne="http://schemas.microsoft.com/office/word/2006/wordml" xmlns:wps="http://schemas.microsoft.com/office/word/2010/wordprocessingShape" mc:Ignorable="w14 w15 w16se w16cid wp14">
+<w:document xmlns:wpc="http://schemas.microsoft.com/office/word/2010/wordprocessingCanvas" xmlns:mc="http://schemas.openxmlformats.org/markup-compatibility/2006" xmlns:o="urn:schemas-microsoft-com:office:office" xmlns:r="http://schemas.openxmlformats.org/officeDocument/2006/relationships" xmlns:m="http://schemas.openxmlformats.org/officeDocument/2006/math" xmlns:v="urn:schemas-microsoft-com:vml" xmlns:wp14="http://schemas.microsoft.com/office/word/2010/wordprocessingDrawing" xmlns:wp="http://schemas.openxmlformats.org/drawingml/2006/wordprocessingDrawing" xmlns:w10="urn:schemas-microsoft-com:office:word" xmlns:w="http://schemas.openxmlformats.org/wordprocessingml/2006/main" xmlns:w14="http://schemas.microsoft.com/office/word/2010/wordml" xmlns:w15="http://schemas.microsoft.com/office/word/2012/wordml" xmlns:wpg="http://schemas.microsoft.com/office/word/2010/wordprocessingGroup" xmlns:wpi="http://schemas.microsoft.com/office/word/2010/wordprocessingInk" xmlns:wne="http://schemas.microsoft.com/office/word/2006/wordml" xmlns:wps="http://schemas.microsoft.com/office/word/2010/wordprocessingShape" mc:Ignorable="w14 w15 wp14">
   <w:body>
     <w:p>
       <w:pPr>
@@ -423,16 +423,16 @@
     </w:p>
     <w:p>
       <w:pPr>
-        <w:pStyle w:val="BodyText"/>
-        <w:rPr>
-          <w:sz w:val="28"/>
-          <w:szCs w:val="28"/>
-        </w:rPr>
-      </w:pPr>
-    </w:p>
-    <w:p>
-      <w:pPr>
-        <w:pStyle w:val="BodyText"/>
+        <w:pStyle w:val="a3"/>
+        <w:rPr>
+          <w:sz w:val="28"/>
+          <w:szCs w:val="28"/>
+        </w:rPr>
+      </w:pPr>
+    </w:p>
+    <w:p>
+      <w:pPr>
+        <w:pStyle w:val="a3"/>
         <w:spacing w:before="4"/>
         <w:rPr>
           <w:sz w:val="28"/>
@@ -442,7 +442,7 @@
     </w:p>
     <w:p>
       <w:pPr>
-        <w:pStyle w:val="BodyText"/>
+        <w:pStyle w:val="a3"/>
         <w:ind w:left="51" w:right="57"/>
         <w:jc w:val="center"/>
         <w:rPr>
@@ -462,16 +462,16 @@
     </w:p>
     <w:p>
       <w:pPr>
-        <w:pStyle w:val="BodyText"/>
-        <w:rPr>
-          <w:sz w:val="28"/>
-          <w:szCs w:val="28"/>
-        </w:rPr>
-      </w:pPr>
-    </w:p>
-    <w:p>
-      <w:pPr>
-        <w:pStyle w:val="BodyText"/>
+        <w:pStyle w:val="a3"/>
+        <w:rPr>
+          <w:sz w:val="28"/>
+          <w:szCs w:val="28"/>
+        </w:rPr>
+      </w:pPr>
+    </w:p>
+    <w:p>
+      <w:pPr>
+        <w:pStyle w:val="a3"/>
         <w:ind w:left="51" w:right="54"/>
         <w:jc w:val="center"/>
         <w:rPr>
@@ -568,7 +568,7 @@
     </w:p>
     <w:p>
       <w:pPr>
-        <w:pStyle w:val="BodyText"/>
+        <w:pStyle w:val="a3"/>
         <w:spacing w:before="1"/>
         <w:ind w:left="51" w:right="54"/>
         <w:jc w:val="center"/>
@@ -651,7 +651,7 @@
     </w:p>
     <w:p>
       <w:pPr>
-        <w:pStyle w:val="BodyText"/>
+        <w:pStyle w:val="a3"/>
         <w:ind w:left="51" w:right="54"/>
         <w:jc w:val="center"/>
         <w:rPr>
@@ -662,7 +662,7 @@
     </w:p>
     <w:p>
       <w:pPr>
-        <w:pStyle w:val="BodyText"/>
+        <w:pStyle w:val="a3"/>
         <w:ind w:left="51" w:right="54"/>
         <w:jc w:val="center"/>
         <w:rPr>
@@ -682,7 +682,7 @@
     </w:p>
     <w:p>
       <w:pPr>
-        <w:pStyle w:val="BodyText"/>
+        <w:pStyle w:val="a3"/>
         <w:ind w:left="51" w:right="54"/>
         <w:jc w:val="center"/>
         <w:rPr>
@@ -702,7 +702,7 @@
     </w:p>
     <w:p>
       <w:pPr>
-        <w:pStyle w:val="BodyText"/>
+        <w:pStyle w:val="a3"/>
         <w:tabs>
           <w:tab w:val="left" w:pos="4371"/>
         </w:tabs>
@@ -743,79 +743,79 @@
     </w:p>
     <w:p>
       <w:pPr>
-        <w:pStyle w:val="BodyText"/>
-        <w:rPr>
-          <w:sz w:val="28"/>
-          <w:szCs w:val="28"/>
-        </w:rPr>
-      </w:pPr>
-    </w:p>
-    <w:p>
-      <w:pPr>
-        <w:pStyle w:val="BodyText"/>
-        <w:rPr>
-          <w:sz w:val="28"/>
-          <w:szCs w:val="28"/>
-        </w:rPr>
-      </w:pPr>
-    </w:p>
-    <w:p>
-      <w:pPr>
-        <w:pStyle w:val="BodyText"/>
-        <w:rPr>
-          <w:sz w:val="28"/>
-          <w:szCs w:val="28"/>
-        </w:rPr>
-      </w:pPr>
-    </w:p>
-    <w:p>
-      <w:pPr>
-        <w:pStyle w:val="BodyText"/>
-        <w:rPr>
-          <w:sz w:val="28"/>
-          <w:szCs w:val="28"/>
-        </w:rPr>
-      </w:pPr>
-    </w:p>
-    <w:p>
-      <w:pPr>
-        <w:pStyle w:val="BodyText"/>
-        <w:rPr>
-          <w:sz w:val="28"/>
-          <w:szCs w:val="28"/>
-        </w:rPr>
-      </w:pPr>
-    </w:p>
-    <w:p>
-      <w:pPr>
-        <w:pStyle w:val="BodyText"/>
-        <w:rPr>
-          <w:sz w:val="28"/>
-          <w:szCs w:val="28"/>
-        </w:rPr>
-      </w:pPr>
-    </w:p>
-    <w:p>
-      <w:pPr>
-        <w:pStyle w:val="BodyText"/>
-        <w:rPr>
-          <w:sz w:val="28"/>
-          <w:szCs w:val="28"/>
-        </w:rPr>
-      </w:pPr>
-    </w:p>
-    <w:p>
-      <w:pPr>
-        <w:pStyle w:val="BodyText"/>
-        <w:rPr>
-          <w:sz w:val="28"/>
-          <w:szCs w:val="28"/>
-        </w:rPr>
-      </w:pPr>
-    </w:p>
-    <w:p>
-      <w:pPr>
-        <w:pStyle w:val="BodyText"/>
+        <w:pStyle w:val="a3"/>
+        <w:rPr>
+          <w:sz w:val="28"/>
+          <w:szCs w:val="28"/>
+        </w:rPr>
+      </w:pPr>
+    </w:p>
+    <w:p>
+      <w:pPr>
+        <w:pStyle w:val="a3"/>
+        <w:rPr>
+          <w:sz w:val="28"/>
+          <w:szCs w:val="28"/>
+        </w:rPr>
+      </w:pPr>
+    </w:p>
+    <w:p>
+      <w:pPr>
+        <w:pStyle w:val="a3"/>
+        <w:rPr>
+          <w:sz w:val="28"/>
+          <w:szCs w:val="28"/>
+        </w:rPr>
+      </w:pPr>
+    </w:p>
+    <w:p>
+      <w:pPr>
+        <w:pStyle w:val="a3"/>
+        <w:rPr>
+          <w:sz w:val="28"/>
+          <w:szCs w:val="28"/>
+        </w:rPr>
+      </w:pPr>
+    </w:p>
+    <w:p>
+      <w:pPr>
+        <w:pStyle w:val="a3"/>
+        <w:rPr>
+          <w:sz w:val="28"/>
+          <w:szCs w:val="28"/>
+        </w:rPr>
+      </w:pPr>
+    </w:p>
+    <w:p>
+      <w:pPr>
+        <w:pStyle w:val="a3"/>
+        <w:rPr>
+          <w:sz w:val="28"/>
+          <w:szCs w:val="28"/>
+        </w:rPr>
+      </w:pPr>
+    </w:p>
+    <w:p>
+      <w:pPr>
+        <w:pStyle w:val="a3"/>
+        <w:rPr>
+          <w:sz w:val="28"/>
+          <w:szCs w:val="28"/>
+        </w:rPr>
+      </w:pPr>
+    </w:p>
+    <w:p>
+      <w:pPr>
+        <w:pStyle w:val="a3"/>
+        <w:rPr>
+          <w:sz w:val="28"/>
+          <w:szCs w:val="28"/>
+        </w:rPr>
+      </w:pPr>
+    </w:p>
+    <w:p>
+      <w:pPr>
+        <w:pStyle w:val="a3"/>
         <w:spacing w:before="3"/>
         <w:rPr>
           <w:sz w:val="28"/>
@@ -825,7 +825,7 @@
     </w:p>
     <w:p>
       <w:pPr>
-        <w:pStyle w:val="BodyText"/>
+        <w:pStyle w:val="a3"/>
         <w:tabs>
           <w:tab w:val="left" w:pos="2307"/>
           <w:tab w:val="left" w:pos="6683"/>
@@ -1000,25 +1000,25 @@
     </w:p>
     <w:p>
       <w:pPr>
-        <w:pStyle w:val="BodyText"/>
-        <w:rPr>
-          <w:sz w:val="28"/>
-          <w:szCs w:val="28"/>
-        </w:rPr>
-      </w:pPr>
-    </w:p>
-    <w:p>
-      <w:pPr>
-        <w:pStyle w:val="BodyText"/>
-        <w:rPr>
-          <w:sz w:val="28"/>
-          <w:szCs w:val="28"/>
-        </w:rPr>
-      </w:pPr>
-    </w:p>
-    <w:p>
-      <w:pPr>
-        <w:pStyle w:val="BodyText"/>
+        <w:pStyle w:val="a3"/>
+        <w:rPr>
+          <w:sz w:val="28"/>
+          <w:szCs w:val="28"/>
+        </w:rPr>
+      </w:pPr>
+    </w:p>
+    <w:p>
+      <w:pPr>
+        <w:pStyle w:val="a3"/>
+        <w:rPr>
+          <w:sz w:val="28"/>
+          <w:szCs w:val="28"/>
+        </w:rPr>
+      </w:pPr>
+    </w:p>
+    <w:p>
+      <w:pPr>
+        <w:pStyle w:val="a3"/>
         <w:spacing w:before="5"/>
         <w:rPr>
           <w:sz w:val="28"/>
@@ -1028,7 +1028,7 @@
     </w:p>
     <w:p>
       <w:pPr>
-        <w:pStyle w:val="BodyText"/>
+        <w:pStyle w:val="a3"/>
         <w:tabs>
           <w:tab w:val="left" w:pos="2226"/>
           <w:tab w:val="left" w:pos="6601"/>
@@ -1190,61 +1190,61 @@
     </w:p>
     <w:p>
       <w:pPr>
-        <w:pStyle w:val="BodyText"/>
-        <w:rPr>
-          <w:sz w:val="28"/>
-          <w:szCs w:val="28"/>
-        </w:rPr>
-      </w:pPr>
-    </w:p>
-    <w:p>
-      <w:pPr>
-        <w:pStyle w:val="BodyText"/>
-        <w:rPr>
-          <w:sz w:val="28"/>
-          <w:szCs w:val="28"/>
-        </w:rPr>
-      </w:pPr>
-    </w:p>
-    <w:p>
-      <w:pPr>
-        <w:pStyle w:val="BodyText"/>
-        <w:rPr>
-          <w:sz w:val="28"/>
-          <w:szCs w:val="28"/>
-        </w:rPr>
-      </w:pPr>
-    </w:p>
-    <w:p>
-      <w:pPr>
-        <w:pStyle w:val="BodyText"/>
-        <w:rPr>
-          <w:sz w:val="28"/>
-          <w:szCs w:val="28"/>
-        </w:rPr>
-      </w:pPr>
-    </w:p>
-    <w:p>
-      <w:pPr>
-        <w:pStyle w:val="BodyText"/>
-        <w:rPr>
-          <w:sz w:val="28"/>
-          <w:szCs w:val="28"/>
-        </w:rPr>
-      </w:pPr>
-    </w:p>
-    <w:p>
-      <w:pPr>
-        <w:pStyle w:val="BodyText"/>
-        <w:rPr>
-          <w:sz w:val="28"/>
-          <w:szCs w:val="28"/>
-        </w:rPr>
-      </w:pPr>
-    </w:p>
-    <w:p>
-      <w:pPr>
-        <w:pStyle w:val="BodyText"/>
+        <w:pStyle w:val="a3"/>
+        <w:rPr>
+          <w:sz w:val="28"/>
+          <w:szCs w:val="28"/>
+        </w:rPr>
+      </w:pPr>
+    </w:p>
+    <w:p>
+      <w:pPr>
+        <w:pStyle w:val="a3"/>
+        <w:rPr>
+          <w:sz w:val="28"/>
+          <w:szCs w:val="28"/>
+        </w:rPr>
+      </w:pPr>
+    </w:p>
+    <w:p>
+      <w:pPr>
+        <w:pStyle w:val="a3"/>
+        <w:rPr>
+          <w:sz w:val="28"/>
+          <w:szCs w:val="28"/>
+        </w:rPr>
+      </w:pPr>
+    </w:p>
+    <w:p>
+      <w:pPr>
+        <w:pStyle w:val="a3"/>
+        <w:rPr>
+          <w:sz w:val="28"/>
+          <w:szCs w:val="28"/>
+        </w:rPr>
+      </w:pPr>
+    </w:p>
+    <w:p>
+      <w:pPr>
+        <w:pStyle w:val="a3"/>
+        <w:rPr>
+          <w:sz w:val="28"/>
+          <w:szCs w:val="28"/>
+        </w:rPr>
+      </w:pPr>
+    </w:p>
+    <w:p>
+      <w:pPr>
+        <w:pStyle w:val="a3"/>
+        <w:rPr>
+          <w:sz w:val="28"/>
+          <w:szCs w:val="28"/>
+        </w:rPr>
+      </w:pPr>
+    </w:p>
+    <w:p>
+      <w:pPr>
+        <w:pStyle w:val="a3"/>
         <w:spacing w:before="3"/>
         <w:rPr>
           <w:sz w:val="28"/>
@@ -1254,7 +1254,7 @@
     </w:p>
     <w:p>
       <w:pPr>
-        <w:pStyle w:val="BodyText"/>
+        <w:pStyle w:val="a3"/>
         <w:tabs>
           <w:tab w:val="left" w:pos="1237"/>
         </w:tabs>
@@ -2062,7 +2062,23 @@
           <w:sz w:val="28"/>
           <w:szCs w:val="28"/>
         </w:rPr>
-        <w:t xml:space="preserve"> метод Крамера. Для </w:t>
+        <w:t xml:space="preserve"> метод </w:t>
+      </w:r>
+      <w:proofErr w:type="spellStart"/>
+      <w:r>
+        <w:rPr>
+          <w:sz w:val="28"/>
+          <w:szCs w:val="28"/>
+        </w:rPr>
+        <w:t>Крамера</w:t>
+      </w:r>
+      <w:proofErr w:type="spellEnd"/>
+      <w:r>
+        <w:rPr>
+          <w:sz w:val="28"/>
+          <w:szCs w:val="28"/>
+        </w:rPr>
+        <w:t xml:space="preserve">. Для </w:t>
       </w:r>
       <w:proofErr w:type="spellStart"/>
       <w:r>
@@ -2818,7 +2834,7 @@
     </w:p>
     <w:tbl>
       <w:tblPr>
-        <w:tblStyle w:val="GridTable4-Accent6"/>
+        <w:tblStyle w:val="46"/>
         <w:tblW w:w="0" w:type="auto"/>
         <w:tblLook w:val="04A0" w:firstRow="1" w:lastRow="0" w:firstColumn="1" w:lastColumn="0" w:noHBand="0" w:noVBand="1"/>
       </w:tblPr>
@@ -4845,6 +4861,7 @@
           <w:noProof/>
           <w:sz w:val="28"/>
           <w:szCs w:val="28"/>
+          <w:lang w:val="uk-UA" w:eastAsia="uk-UA"/>
         </w:rPr>
         <w:drawing>
           <wp:anchor distT="0" distB="0" distL="114300" distR="114300" simplePos="0" relativeHeight="251657216" behindDoc="0" locked="0" layoutInCell="1" allowOverlap="1" wp14:anchorId="2C533CE1" wp14:editId="347ABB84">
@@ -4968,6 +4985,7 @@
           <w:noProof/>
           <w:sz w:val="28"/>
           <w:szCs w:val="28"/>
+          <w:lang w:val="uk-UA" w:eastAsia="uk-UA"/>
         </w:rPr>
         <w:drawing>
           <wp:anchor distT="0" distB="0" distL="114300" distR="114300" simplePos="0" relativeHeight="251658240" behindDoc="0" locked="0" layoutInCell="1" allowOverlap="1" wp14:anchorId="1A607DF3" wp14:editId="637887E0">
@@ -5056,6 +5074,7 @@
           <w:noProof/>
           <w:sz w:val="28"/>
           <w:szCs w:val="28"/>
+          <w:lang w:val="uk-UA" w:eastAsia="uk-UA"/>
         </w:rPr>
         <w:drawing>
           <wp:anchor distT="0" distB="0" distL="114300" distR="114300" simplePos="0" relativeHeight="251654144" behindDoc="0" locked="0" layoutInCell="1" allowOverlap="1" wp14:anchorId="6005B9A8" wp14:editId="22017CCF">
@@ -5181,6 +5200,7 @@
           <w:noProof/>
           <w:sz w:val="28"/>
           <w:szCs w:val="28"/>
+          <w:lang w:val="uk-UA" w:eastAsia="uk-UA"/>
         </w:rPr>
         <w:drawing>
           <wp:anchor distT="0" distB="0" distL="114300" distR="114300" simplePos="0" relativeHeight="251659264" behindDoc="0" locked="0" layoutInCell="1" allowOverlap="1" wp14:anchorId="6565DC19" wp14:editId="2E1DE246">
@@ -5278,6 +5298,7 @@
           <w:noProof/>
           <w:sz w:val="28"/>
           <w:szCs w:val="28"/>
+          <w:lang w:val="uk-UA" w:eastAsia="uk-UA"/>
         </w:rPr>
         <mc:AlternateContent>
           <mc:Choice Requires="wpg">
@@ -5421,7 +5442,7 @@
               </wp:anchor>
             </w:drawing>
           </mc:Choice>
-          <mc:Fallback>
+          <mc:Fallback xmlns:w16se="http://schemas.microsoft.com/office/word/2015/wordml/symex" xmlns:w16cid="http://schemas.microsoft.com/office/word/2016/wordml/cid" xmlns:am3d="http://schemas.microsoft.com/office/drawing/2017/model3d" xmlns:aink="http://schemas.microsoft.com/office/drawing/2016/ink" xmlns:cx8="http://schemas.microsoft.com/office/drawing/2016/5/14/chartex" xmlns:cx7="http://schemas.microsoft.com/office/drawing/2016/5/13/chartex" xmlns:cx6="http://schemas.microsoft.com/office/drawing/2016/5/12/chartex" xmlns:cx5="http://schemas.microsoft.com/office/drawing/2016/5/11/chartex" xmlns:cx4="http://schemas.microsoft.com/office/drawing/2016/5/10/chartex" xmlns:cx3="http://schemas.microsoft.com/office/drawing/2016/5/9/chartex" xmlns:cx2="http://schemas.microsoft.com/office/drawing/2015/10/21/chartex" xmlns:cx1="http://schemas.microsoft.com/office/drawing/2015/9/8/chartex" xmlns:cx="http://schemas.microsoft.com/office/drawing/2014/chartex">
             <w:pict>
               <v:group w14:anchorId="219CD0B8" id="Group 12" o:spid="_x0000_s1026" style="position:absolute;margin-left:132.95pt;margin-top:12.4pt;width:178pt;height:149.3pt;z-index:251669504" coordsize="22603,18961" o:gfxdata="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">
                 <v:shapetype id="_x0000_t75" coordsize="21600,21600" o:spt="75" o:preferrelative="t" path="m@4@5l@4@11@9@11@9@5xe" filled="f" stroked="f">
@@ -5516,8 +5537,6 @@
           <w:szCs w:val="28"/>
         </w:rPr>
       </w:pPr>
-      <w:bookmarkStart w:id="0" w:name="_GoBack"/>
-      <w:bookmarkEnd w:id="0"/>
     </w:p>
     <w:p>
       <w:pPr>
@@ -5593,13 +5612,48 @@
         </w:rPr>
         <w:t xml:space="preserve"> </w:t>
       </w:r>
-      <w:proofErr w:type="spellStart"/>
-      <w:r>
-        <w:rPr>
-          <w:sz w:val="28"/>
-          <w:szCs w:val="28"/>
-        </w:rPr>
-        <w:t>отже</w:t>
+      <w:r>
+        <w:rPr>
+          <w:bCs/>
+          <w:sz w:val="28"/>
+          <w:szCs w:val="28"/>
+          <w:lang w:val="uk-UA"/>
+        </w:rPr>
+        <w:t xml:space="preserve">у </w:t>
+      </w:r>
+      <w:r>
+        <w:rPr>
+          <w:sz w:val="28"/>
+          <w:szCs w:val="28"/>
+          <w:lang w:val="uk-UA"/>
+        </w:rPr>
+        <w:t xml:space="preserve">проекті було застосовано математичні формули для знаходження визначника </w:t>
+      </w:r>
+      <w:proofErr w:type="gramStart"/>
+      <w:r>
+        <w:rPr>
+          <w:sz w:val="28"/>
+          <w:szCs w:val="28"/>
+          <w:lang w:val="uk-UA"/>
+        </w:rPr>
+        <w:t>матриці</w:t>
+      </w:r>
+      <w:proofErr w:type="gramEnd"/>
+      <w:r>
+        <w:rPr>
+          <w:sz w:val="28"/>
+          <w:szCs w:val="28"/>
+          <w:lang w:val="uk-UA"/>
+        </w:rPr>
+        <w:t xml:space="preserve"> а також формули Крамера для знаходження вирішення системи з не 0 визначником. Було використано операції вводу та виводу даних у консоль. О</w:t>
+      </w:r>
+      <w:proofErr w:type="spellStart"/>
+      <w:r>
+        <w:rPr>
+          <w:sz w:val="28"/>
+          <w:szCs w:val="28"/>
+        </w:rPr>
+        <w:t>тже</w:t>
       </w:r>
       <w:proofErr w:type="spellEnd"/>
       <w:r>
@@ -5746,155 +5800,6 @@
         <w:t>виразів</w:t>
       </w:r>
       <w:proofErr w:type="spellEnd"/>
-      <w:r>
-        <w:rPr>
-          <w:sz w:val="28"/>
-          <w:szCs w:val="28"/>
-        </w:rPr>
-        <w:t xml:space="preserve"> </w:t>
-      </w:r>
-      <w:proofErr w:type="spellStart"/>
-      <w:r>
-        <w:rPr>
-          <w:sz w:val="28"/>
-          <w:szCs w:val="28"/>
-        </w:rPr>
-        <w:t>також</w:t>
-      </w:r>
-      <w:proofErr w:type="spellEnd"/>
-      <w:r>
-        <w:rPr>
-          <w:sz w:val="28"/>
-          <w:szCs w:val="28"/>
-        </w:rPr>
-        <w:t xml:space="preserve"> </w:t>
-      </w:r>
-      <w:proofErr w:type="spellStart"/>
-      <w:r>
-        <w:rPr>
-          <w:sz w:val="28"/>
-          <w:szCs w:val="28"/>
-        </w:rPr>
-        <w:t>було</w:t>
-      </w:r>
-      <w:proofErr w:type="spellEnd"/>
-      <w:r>
-        <w:rPr>
-          <w:sz w:val="28"/>
-          <w:szCs w:val="28"/>
-        </w:rPr>
-        <w:t xml:space="preserve"> </w:t>
-      </w:r>
-      <w:proofErr w:type="spellStart"/>
-      <w:r>
-        <w:rPr>
-          <w:sz w:val="28"/>
-          <w:szCs w:val="28"/>
-        </w:rPr>
-        <w:t>застосовано</w:t>
-      </w:r>
-      <w:proofErr w:type="spellEnd"/>
-      <w:r>
-        <w:rPr>
-          <w:sz w:val="28"/>
-          <w:szCs w:val="28"/>
-        </w:rPr>
-        <w:t xml:space="preserve"> </w:t>
-      </w:r>
-      <w:proofErr w:type="spellStart"/>
-      <w:r>
-        <w:rPr>
-          <w:sz w:val="28"/>
-          <w:szCs w:val="28"/>
-        </w:rPr>
-        <w:t>математичні</w:t>
-      </w:r>
-      <w:proofErr w:type="spellEnd"/>
-      <w:r>
-        <w:rPr>
-          <w:sz w:val="28"/>
-          <w:szCs w:val="28"/>
-        </w:rPr>
-        <w:t xml:space="preserve"> </w:t>
-      </w:r>
-      <w:proofErr w:type="spellStart"/>
-      <w:r>
-        <w:rPr>
-          <w:sz w:val="28"/>
-          <w:szCs w:val="28"/>
-        </w:rPr>
-        <w:t>формули</w:t>
-      </w:r>
-      <w:proofErr w:type="spellEnd"/>
-      <w:r>
-        <w:rPr>
-          <w:sz w:val="28"/>
-          <w:szCs w:val="28"/>
-        </w:rPr>
-        <w:t xml:space="preserve"> Крамера</w:t>
-      </w:r>
-      <w:r>
-        <w:rPr>
-          <w:sz w:val="28"/>
-          <w:szCs w:val="28"/>
-        </w:rPr>
-        <w:t xml:space="preserve"> </w:t>
-      </w:r>
-      <w:r>
-        <w:rPr>
-          <w:sz w:val="28"/>
-          <w:szCs w:val="28"/>
-        </w:rPr>
-        <w:t xml:space="preserve">для </w:t>
-      </w:r>
-      <w:proofErr w:type="spellStart"/>
-      <w:r>
-        <w:rPr>
-          <w:sz w:val="28"/>
-          <w:szCs w:val="28"/>
-        </w:rPr>
-        <w:t>обчислення</w:t>
-      </w:r>
-      <w:proofErr w:type="spellEnd"/>
-      <w:r>
-        <w:rPr>
-          <w:sz w:val="28"/>
-          <w:szCs w:val="28"/>
-        </w:rPr>
-        <w:t xml:space="preserve"> систем де </w:t>
-      </w:r>
-      <w:proofErr w:type="spellStart"/>
-      <w:r>
-        <w:rPr>
-          <w:sz w:val="28"/>
-          <w:szCs w:val="28"/>
-        </w:rPr>
-        <w:t>визначник</w:t>
-      </w:r>
-      <w:proofErr w:type="spellEnd"/>
-      <w:r>
-        <w:rPr>
-          <w:sz w:val="28"/>
-          <w:szCs w:val="28"/>
-        </w:rPr>
-        <w:t xml:space="preserve"> не </w:t>
-      </w:r>
-      <w:proofErr w:type="spellStart"/>
-      <w:r>
-        <w:rPr>
-          <w:sz w:val="28"/>
-          <w:szCs w:val="28"/>
-        </w:rPr>
-        <w:t>дорівнює</w:t>
-      </w:r>
-      <w:proofErr w:type="spellEnd"/>
-      <w:r>
-        <w:rPr>
-          <w:sz w:val="28"/>
-          <w:szCs w:val="28"/>
-        </w:rPr>
-        <w:t xml:space="preserve"> 0.</w:t>
-      </w:r>
     </w:p>
     <w:p>
       <w:pPr>
@@ -5914,6 +5819,8 @@
           <w:szCs w:val="28"/>
         </w:rPr>
       </w:pPr>
+      <w:bookmarkStart w:id="0" w:name="_GoBack"/>
+      <w:bookmarkEnd w:id="0"/>
     </w:p>
     <w:sectPr>
       <w:pgSz w:w="11906" w:h="16838"/>
@@ -5926,8 +5833,8 @@
 </file>
 
 <file path=word/numbering.xml><?xml version="1.0" encoding="utf-8"?>
-<w:numbering xmlns:wpc="http://schemas.microsoft.com/office/word/2010/wordprocessingCanvas" xmlns:cx="http://schemas.microsoft.com/office/drawing/2014/chartex" xmlns:cx1="http://schemas.microsoft.com/office/drawing/2015/9/8/chartex" xmlns:cx2="http://schemas.microsoft.com/office/drawing/2015/10/21/chartex" xmlns:cx3="http://schemas.microsoft.com/office/drawing/2016/5/9/chartex" xmlns:cx4="http://schemas.microsoft.com/office/drawing/2016/5/10/chartex" xmlns:cx5="http://schemas.microsoft.com/office/drawing/2016/5/11/chartex" xmlns:cx6="http://schemas.microsoft.com/office/drawing/2016/5/12/chartex" xmlns:cx7="http://schemas.microsoft.com/office/drawing/2016/5/13/chartex" xmlns:cx8="http://schemas.microsoft.com/office/drawing/2016/5/14/chartex" xmlns:mc="http://schemas.openxmlformats.org/markup-compatibility/2006" xmlns:aink="http://schemas.microsoft.com/office/drawing/2016/ink" xmlns:am3d="http://schemas.microsoft.com/office/drawing/2017/model3d" xmlns:o="urn:schemas-microsoft-com:office:office" xmlns:r="http://schemas.openxmlformats.org/officeDocument/2006/relationships" xmlns:m="http://schemas.openxmlformats.org/officeDocument/2006/math" xmlns:v="urn:schemas-microsoft-com:vml" xmlns:wp14="http://schemas.microsoft.com/office/word/2010/wordprocessingDrawing" xmlns:wp="http://schemas.openxmlformats.org/drawingml/2006/wordprocessingDrawing" xmlns:w10="urn:schemas-microsoft-com:office:word" xmlns:w="http://schemas.openxmlformats.org/wordprocessingml/2006/main" xmlns:w14="http://schemas.microsoft.com/office/word/2010/wordml" xmlns:w15="http://schemas.microsoft.com/office/word/2012/wordml" xmlns:w16cid="http://schemas.microsoft.com/office/word/2016/wordml/cid" xmlns:w16se="http://schemas.microsoft.com/office/word/2015/wordml/symex" xmlns:wpg="http://schemas.microsoft.com/office/word/2010/wordprocessingGroup" xmlns:wpi="http://schemas.microsoft.com/office/word/2010/wordprocessingInk" xmlns:wne="http://schemas.microsoft.com/office/word/2006/wordml" xmlns:wps="http://schemas.microsoft.com/office/word/2010/wordprocessingShape" mc:Ignorable="w14 w15 w16se w16cid wp14">
-  <w:abstractNum w:abstractNumId="0" w15:restartNumberingAfterBreak="0">
+<w:numbering xmlns:wpc="http://schemas.microsoft.com/office/word/2010/wordprocessingCanvas" xmlns:mc="http://schemas.openxmlformats.org/markup-compatibility/2006" xmlns:o="urn:schemas-microsoft-com:office:office" xmlns:r="http://schemas.openxmlformats.org/officeDocument/2006/relationships" xmlns:m="http://schemas.openxmlformats.org/officeDocument/2006/math" xmlns:v="urn:schemas-microsoft-com:vml" xmlns:wp14="http://schemas.microsoft.com/office/word/2010/wordprocessingDrawing" xmlns:wp="http://schemas.openxmlformats.org/drawingml/2006/wordprocessingDrawing" xmlns:w10="urn:schemas-microsoft-com:office:word" xmlns:w="http://schemas.openxmlformats.org/wordprocessingml/2006/main" xmlns:w14="http://schemas.microsoft.com/office/word/2010/wordml" xmlns:w15="http://schemas.microsoft.com/office/word/2012/wordml" xmlns:wpg="http://schemas.microsoft.com/office/word/2010/wordprocessingGroup" xmlns:wpi="http://schemas.microsoft.com/office/word/2010/wordprocessingInk" xmlns:wne="http://schemas.microsoft.com/office/word/2006/wordml" xmlns:wps="http://schemas.microsoft.com/office/word/2010/wordprocessingShape" mc:Ignorable="w14 w15 wp14">
+  <w:abstractNum w:abstractNumId="0">
     <w:nsid w:val="4C3F5172"/>
     <w:multiLevelType w:val="hybridMultilevel"/>
     <w:tmpl w:val="746CDB38"/>
@@ -6023,14 +5930,14 @@
 </file>
 
 <file path=word/styles.xml><?xml version="1.0" encoding="utf-8"?>
-<w:styles xmlns:mc="http://schemas.openxmlformats.org/markup-compatibility/2006" xmlns:r="http://schemas.openxmlformats.org/officeDocument/2006/relationships" xmlns:w="http://schemas.openxmlformats.org/wordprocessingml/2006/main" xmlns:w14="http://schemas.microsoft.com/office/word/2010/wordml" xmlns:w15="http://schemas.microsoft.com/office/word/2012/wordml" xmlns:w16cid="http://schemas.microsoft.com/office/word/2016/wordml/cid" xmlns:w16se="http://schemas.microsoft.com/office/word/2015/wordml/symex" mc:Ignorable="w14 w15 w16se w16cid">
+<w:styles xmlns:mc="http://schemas.openxmlformats.org/markup-compatibility/2006" xmlns:r="http://schemas.openxmlformats.org/officeDocument/2006/relationships" xmlns:w="http://schemas.openxmlformats.org/wordprocessingml/2006/main" xmlns:w14="http://schemas.microsoft.com/office/word/2010/wordml" xmlns:w15="http://schemas.microsoft.com/office/word/2012/wordml" mc:Ignorable="w14 w15">
   <w:docDefaults>
     <w:rPrDefault>
       <w:rPr>
         <w:rFonts w:asciiTheme="minorHAnsi" w:eastAsiaTheme="minorHAnsi" w:hAnsiTheme="minorHAnsi" w:cstheme="minorBidi"/>
         <w:sz w:val="22"/>
         <w:szCs w:val="22"/>
-        <w:lang w:val="ru-UA" w:eastAsia="en-US" w:bidi="ar-SA"/>
+        <w:lang w:val="uk-UA" w:eastAsia="en-US" w:bidi="ar-SA"/>
       </w:rPr>
     </w:rPrDefault>
     <w:pPrDefault>
@@ -6039,7 +5946,7 @@
       </w:pPr>
     </w:pPrDefault>
   </w:docDefaults>
-  <w:latentStyles w:defLockedState="0" w:defUIPriority="99" w:defSemiHidden="0" w:defUnhideWhenUsed="0" w:defQFormat="0" w:count="377">
+  <w:latentStyles w:defLockedState="0" w:defUIPriority="99" w:defSemiHidden="0" w:defUnhideWhenUsed="0" w:defQFormat="0" w:count="371">
     <w:lsdException w:name="Normal" w:uiPriority="0" w:qFormat="1"/>
     <w:lsdException w:name="heading 1" w:uiPriority="9" w:qFormat="1"/>
     <w:lsdException w:name="heading 2" w:semiHidden="1" w:uiPriority="9" w:unhideWhenUsed="1" w:qFormat="1"/>
@@ -6411,14 +6318,8 @@
     <w:lsdException w:name="List Table 5 Dark Accent 6" w:uiPriority="50"/>
     <w:lsdException w:name="List Table 6 Colorful Accent 6" w:uiPriority="51"/>
     <w:lsdException w:name="List Table 7 Colorful Accent 6" w:uiPriority="52"/>
-    <w:lsdException w:name="Mention" w:semiHidden="1" w:unhideWhenUsed="1"/>
-    <w:lsdException w:name="Smart Hyperlink" w:semiHidden="1" w:unhideWhenUsed="1"/>
-    <w:lsdException w:name="Hashtag" w:semiHidden="1" w:unhideWhenUsed="1"/>
-    <w:lsdException w:name="Unresolved Mention" w:semiHidden="1" w:unhideWhenUsed="1"/>
-    <w:lsdException w:name="Smart Link" w:semiHidden="1" w:unhideWhenUsed="1"/>
-    <w:lsdException w:name="Smart Link Error" w:semiHidden="1" w:unhideWhenUsed="1"/>
   </w:latentStyles>
-  <w:style w:type="paragraph" w:default="1" w:styleId="Normal">
+  <w:style w:type="paragraph" w:default="1" w:styleId="a">
     <w:name w:val="Normal"/>
     <w:qFormat/>
     <w:rsid w:val="001E5538"/>
@@ -6433,13 +6334,13 @@
       <w:lang w:val="ru-RU"/>
     </w:rPr>
   </w:style>
-  <w:style w:type="character" w:default="1" w:styleId="DefaultParagraphFont">
+  <w:style w:type="character" w:default="1" w:styleId="a0">
     <w:name w:val="Default Paragraph Font"/>
     <w:uiPriority w:val="1"/>
     <w:semiHidden/>
     <w:unhideWhenUsed/>
   </w:style>
-  <w:style w:type="table" w:default="1" w:styleId="TableNormal">
+  <w:style w:type="table" w:default="1" w:styleId="a1">
     <w:name w:val="Normal Table"/>
     <w:uiPriority w:val="99"/>
     <w:semiHidden/>
@@ -6454,16 +6355,16 @@
       </w:tblCellMar>
     </w:tblPr>
   </w:style>
-  <w:style w:type="numbering" w:default="1" w:styleId="NoList">
+  <w:style w:type="numbering" w:default="1" w:styleId="a2">
     <w:name w:val="No List"/>
     <w:uiPriority w:val="99"/>
     <w:semiHidden/>
     <w:unhideWhenUsed/>
   </w:style>
-  <w:style w:type="paragraph" w:styleId="BodyText">
+  <w:style w:type="paragraph" w:styleId="a3">
     <w:name w:val="Body Text"/>
-    <w:basedOn w:val="Normal"/>
-    <w:link w:val="BodyTextChar"/>
+    <w:basedOn w:val="a"/>
+    <w:link w:val="a4"/>
     <w:uiPriority w:val="1"/>
     <w:unhideWhenUsed/>
     <w:qFormat/>
@@ -6473,10 +6374,10 @@
       <w:szCs w:val="24"/>
     </w:rPr>
   </w:style>
-  <w:style w:type="character" w:customStyle="1" w:styleId="BodyTextChar">
-    <w:name w:val="Body Text Char"/>
-    <w:basedOn w:val="DefaultParagraphFont"/>
-    <w:link w:val="BodyText"/>
+  <w:style w:type="character" w:customStyle="1" w:styleId="a4">
+    <w:name w:val="Основний текст Знак"/>
+    <w:basedOn w:val="a0"/>
+    <w:link w:val="a3"/>
     <w:uiPriority w:val="1"/>
     <w:rsid w:val="001E5538"/>
     <w:rPr>
@@ -6486,9 +6387,9 @@
       <w:lang w:val="ru-RU"/>
     </w:rPr>
   </w:style>
-  <w:style w:type="character" w:styleId="PlaceholderText">
+  <w:style w:type="character" w:styleId="a5">
     <w:name w:val="Placeholder Text"/>
-    <w:basedOn w:val="DefaultParagraphFont"/>
+    <w:basedOn w:val="a0"/>
     <w:uiPriority w:val="99"/>
     <w:semiHidden/>
     <w:rsid w:val="001E5538"/>
@@ -6496,9 +6397,9 @@
       <w:color w:val="808080"/>
     </w:rPr>
   </w:style>
-  <w:style w:type="paragraph" w:styleId="ListParagraph">
+  <w:style w:type="paragraph" w:styleId="a6">
     <w:name w:val="List Paragraph"/>
-    <w:basedOn w:val="Normal"/>
+    <w:basedOn w:val="a"/>
     <w:uiPriority w:val="1"/>
     <w:qFormat/>
     <w:rsid w:val="00E85336"/>
@@ -6506,15 +6407,16 @@
       <w:ind w:left="462" w:hanging="360"/>
     </w:pPr>
   </w:style>
-  <w:style w:type="table" w:styleId="TableGrid">
+  <w:style w:type="table" w:styleId="a7">
     <w:name w:val="Table Grid"/>
-    <w:basedOn w:val="TableNormal"/>
+    <w:basedOn w:val="a1"/>
     <w:uiPriority w:val="39"/>
     <w:rsid w:val="00E85336"/>
     <w:pPr>
       <w:spacing w:after="0" w:line="240" w:lineRule="auto"/>
     </w:pPr>
     <w:tblPr>
+      <w:tblInd w:w="0" w:type="dxa"/>
       <w:tblBorders>
         <w:top w:val="single" w:sz="4" w:space="0" w:color="auto"/>
         <w:left w:val="single" w:sz="4" w:space="0" w:color="auto"/>
@@ -6523,11 +6425,17 @@
         <w:insideH w:val="single" w:sz="4" w:space="0" w:color="auto"/>
         <w:insideV w:val="single" w:sz="4" w:space="0" w:color="auto"/>
       </w:tblBorders>
+      <w:tblCellMar>
+        <w:top w:w="0" w:type="dxa"/>
+        <w:left w:w="108" w:type="dxa"/>
+        <w:bottom w:w="0" w:type="dxa"/>
+        <w:right w:w="108" w:type="dxa"/>
+      </w:tblCellMar>
     </w:tblPr>
   </w:style>
-  <w:style w:type="table" w:styleId="GridTable4-Accent6">
+  <w:style w:type="table" w:styleId="46">
     <w:name w:val="Grid Table 4 Accent 6"/>
-    <w:basedOn w:val="TableNormal"/>
+    <w:basedOn w:val="a1"/>
     <w:uiPriority w:val="49"/>
     <w:rsid w:val="00E85336"/>
     <w:pPr>
@@ -6536,6 +6444,7 @@
     <w:tblPr>
       <w:tblStyleRowBandSize w:val="1"/>
       <w:tblStyleColBandSize w:val="1"/>
+      <w:tblInd w:w="0" w:type="dxa"/>
       <w:tblBorders>
         <w:top w:val="single" w:sz="4" w:space="0" w:color="A8D08D" w:themeColor="accent6" w:themeTint="99"/>
         <w:left w:val="single" w:sz="4" w:space="0" w:color="A8D08D" w:themeColor="accent6" w:themeTint="99"/>
@@ -6544,6 +6453,12 @@
         <w:insideH w:val="single" w:sz="4" w:space="0" w:color="A8D08D" w:themeColor="accent6" w:themeTint="99"/>
         <w:insideV w:val="single" w:sz="4" w:space="0" w:color="A8D08D" w:themeColor="accent6" w:themeTint="99"/>
       </w:tblBorders>
+      <w:tblCellMar>
+        <w:top w:w="0" w:type="dxa"/>
+        <w:left w:w="108" w:type="dxa"/>
+        <w:bottom w:w="0" w:type="dxa"/>
+        <w:right w:w="108" w:type="dxa"/>
+      </w:tblCellMar>
     </w:tblPr>
     <w:tblStylePr w:type="firstRow">
       <w:rPr>
@@ -6904,7 +6819,7 @@
 </file>
 
 <file path=customXml/itemProps1.xml><?xml version="1.0" encoding="utf-8"?>
-<ds:datastoreItem xmlns:ds="http://schemas.openxmlformats.org/officeDocument/2006/customXml" ds:itemID="{F6914BDF-773D-441D-B5C9-54D1E6397975}">
+<ds:datastoreItem xmlns:ds="http://schemas.openxmlformats.org/officeDocument/2006/customXml" ds:itemID="{4018320C-C3E1-4331-BFDD-32F5033B614C}">
   <ds:schemaRefs>
     <ds:schemaRef ds:uri="http://schemas.openxmlformats.org/officeDocument/2006/bibliography"/>
   </ds:schemaRefs>
